--- a/Amazon Athena ACID transaction workshop.docx
+++ b/Amazon Athena ACID transaction workshop.docx
@@ -147,11 +147,9 @@
       <w:r>
         <w:t xml:space="preserve">pache </w:t>
       </w:r>
-      <w:proofErr w:type="spellStart"/>
-      <w:r>
-        <w:t>Iceburg</w:t>
-      </w:r>
-      <w:proofErr w:type="spellEnd"/>
+      <w:r>
+        <w:t>Iceberg</w:t>
+      </w:r>
       <w:r>
         <w:rPr>
           <w:rFonts w:hint="eastAsia"/>
@@ -205,6 +203,9 @@
         <w:jc w:val="left"/>
       </w:pPr>
       <w:r>
+        <w:rPr>
+          <w:noProof/>
+        </w:rPr>
         <w:drawing>
           <wp:inline distT="0" distB="0" distL="0" distR="0" wp14:anchorId="03666A91" wp14:editId="6291F8C5">
             <wp:extent cx="5400040" cy="1637665"/>
@@ -310,6 +311,9 @@
         <w:jc w:val="left"/>
       </w:pPr>
       <w:r>
+        <w:rPr>
+          <w:noProof/>
+        </w:rPr>
         <w:drawing>
           <wp:inline distT="0" distB="0" distL="0" distR="0" wp14:anchorId="47018EDD" wp14:editId="52C00CC9">
             <wp:extent cx="5400040" cy="1062990"/>
@@ -388,6 +392,9 @@
         <w:jc w:val="left"/>
       </w:pPr>
       <w:r>
+        <w:rPr>
+          <w:noProof/>
+        </w:rPr>
         <w:lastRenderedPageBreak/>
         <w:drawing>
           <wp:inline distT="0" distB="0" distL="0" distR="0" wp14:anchorId="5DC153A0" wp14:editId="1889415C">
@@ -459,6 +466,9 @@
         <w:jc w:val="left"/>
       </w:pPr>
       <w:r>
+        <w:rPr>
+          <w:noProof/>
+        </w:rPr>
         <w:drawing>
           <wp:inline distT="0" distB="0" distL="0" distR="0" wp14:anchorId="72054C73" wp14:editId="4787B7E9">
             <wp:extent cx="5400040" cy="1247140"/>
@@ -592,6 +602,9 @@
         <w:jc w:val="left"/>
       </w:pPr>
       <w:r>
+        <w:rPr>
+          <w:noProof/>
+        </w:rPr>
         <w:drawing>
           <wp:inline distT="0" distB="0" distL="0" distR="0" wp14:anchorId="4C12C1B1" wp14:editId="2DB9BF43">
             <wp:extent cx="5400040" cy="2517140"/>
@@ -651,11 +664,11 @@
         <w:pStyle w:val="a5"/>
         <w:ind w:leftChars="0" w:left="420"/>
         <w:jc w:val="left"/>
-        <w:rPr>
-          <w:rFonts w:hint="eastAsia"/>
-        </w:rPr>
-      </w:pPr>
-      <w:r>
+      </w:pPr>
+      <w:r>
+        <w:rPr>
+          <w:noProof/>
+        </w:rPr>
         <w:lastRenderedPageBreak/>
         <w:drawing>
           <wp:inline distT="0" distB="0" distL="0" distR="0" wp14:anchorId="49019B4D" wp14:editId="119EE164">
@@ -756,6 +769,9 @@
         <w:jc w:val="left"/>
       </w:pPr>
       <w:r>
+        <w:rPr>
+          <w:noProof/>
+        </w:rPr>
         <w:drawing>
           <wp:inline distT="0" distB="0" distL="0" distR="0" wp14:anchorId="2D13AFCE" wp14:editId="6139BE4A">
             <wp:extent cx="5400040" cy="964565"/>
@@ -832,9 +848,6 @@
         <w:pStyle w:val="a5"/>
         <w:ind w:leftChars="0" w:left="420"/>
         <w:jc w:val="left"/>
-        <w:rPr>
-          <w:rFonts w:hint="eastAsia"/>
-        </w:rPr>
       </w:pPr>
     </w:p>
     <w:p>
@@ -845,9 +858,14 @@
       <w:r>
         <w:t xml:space="preserve">CREATE TABLE </w:t>
       </w:r>
+      <w:bookmarkStart w:id="0" w:name="_GoBack"/>
       <w:proofErr w:type="spellStart"/>
       <w:r>
-        <w:t>iceberg_table</w:t>
+        <w:t>ice</w:t>
+      </w:r>
+      <w:bookmarkEnd w:id="0"/>
+      <w:r>
+        <w:t>berg_table</w:t>
       </w:r>
       <w:proofErr w:type="spellEnd"/>
       <w:r>
@@ -1002,6 +1020,9 @@
         <w:jc w:val="left"/>
       </w:pPr>
       <w:r>
+        <w:rPr>
+          <w:noProof/>
+        </w:rPr>
         <w:lastRenderedPageBreak/>
         <w:drawing>
           <wp:inline distT="0" distB="0" distL="0" distR="0" wp14:anchorId="417E088A" wp14:editId="17B5E026">
@@ -1081,9 +1102,6 @@
         <w:pStyle w:val="a5"/>
         <w:ind w:leftChars="0" w:left="420"/>
         <w:jc w:val="left"/>
-        <w:rPr>
-          <w:rFonts w:hint="eastAsia"/>
-        </w:rPr>
       </w:pPr>
       <w:r>
         <w:t>INSERT INTO default.iceberg_table20220415 (id, data, category) values(2, 'Amazon', 'Redshift');</w:t>
@@ -1121,11 +1139,11 @@
         <w:pStyle w:val="a5"/>
         <w:ind w:leftChars="0" w:left="420"/>
         <w:jc w:val="left"/>
-        <w:rPr>
-          <w:rFonts w:hint="eastAsia"/>
-        </w:rPr>
-      </w:pPr>
-      <w:r>
+      </w:pPr>
+      <w:r>
+        <w:rPr>
+          <w:noProof/>
+        </w:rPr>
         <w:drawing>
           <wp:inline distT="0" distB="0" distL="0" distR="0" wp14:anchorId="69831533" wp14:editId="02D1109B">
             <wp:extent cx="5400040" cy="1937385"/>
@@ -1224,6 +1242,9 @@
         <w:jc w:val="left"/>
       </w:pPr>
       <w:r>
+        <w:rPr>
+          <w:noProof/>
+        </w:rPr>
         <w:lastRenderedPageBreak/>
         <w:drawing>
           <wp:inline distT="0" distB="0" distL="0" distR="0" wp14:anchorId="61DE9C05" wp14:editId="657F5BDC">
@@ -1358,6 +1379,9 @@
         <w:jc w:val="left"/>
       </w:pPr>
       <w:r>
+        <w:rPr>
+          <w:noProof/>
+        </w:rPr>
         <w:drawing>
           <wp:inline distT="0" distB="0" distL="0" distR="0" wp14:anchorId="1A0DBB90" wp14:editId="542DC219">
             <wp:extent cx="5400040" cy="2360295"/>
@@ -1443,19 +1467,7 @@
         <w:rPr>
           <w:rFonts w:hint="eastAsia"/>
         </w:rPr>
-        <w:t>全件検索をかけると以下の通り</w:t>
-      </w:r>
-      <w:r>
-        <w:rPr>
-          <w:rFonts w:hint="eastAsia"/>
-        </w:rPr>
-        <w:t>レコードが1件削除されている</w:t>
-      </w:r>
-      <w:r>
-        <w:rPr>
-          <w:rFonts w:hint="eastAsia"/>
-        </w:rPr>
-        <w:t>ことがわかります</w:t>
+        <w:t>全件検索をかけると以下の通りレコードが1件削除されていることがわかります</w:t>
       </w:r>
     </w:p>
     <w:p>
@@ -1475,6 +1487,9 @@
         <w:jc w:val="left"/>
       </w:pPr>
       <w:r>
+        <w:rPr>
+          <w:noProof/>
+        </w:rPr>
         <w:lastRenderedPageBreak/>
         <w:drawing>
           <wp:inline distT="0" distB="0" distL="0" distR="0" wp14:anchorId="58DD71E1" wp14:editId="02F2C613">
@@ -1519,9 +1534,7 @@
         <w:ind w:leftChars="0" w:left="420"/>
         <w:jc w:val="left"/>
       </w:pPr>
-      <w:bookmarkStart w:id="0" w:name="_GoBack"/>
-    </w:p>
-    <w:bookmarkEnd w:id="0"/>
+    </w:p>
     <w:p>
       <w:pPr>
         <w:pStyle w:val="a5"/>
@@ -1566,9 +1579,6 @@
         <w:pStyle w:val="a5"/>
         <w:ind w:leftChars="0" w:left="420"/>
         <w:jc w:val="left"/>
-        <w:rPr>
-          <w:rFonts w:hint="eastAsia"/>
-        </w:rPr>
       </w:pPr>
       <w:r>
         <w:rPr>

--- a/Amazon Athena ACID transaction workshop.docx
+++ b/Amazon Athena ACID transaction workshop.docx
@@ -856,18 +856,14 @@
         <w:jc w:val="left"/>
       </w:pPr>
       <w:r>
-        <w:t xml:space="preserve">CREATE TABLE </w:t>
-      </w:r>
-      <w:bookmarkStart w:id="0" w:name="_GoBack"/>
-      <w:proofErr w:type="spellStart"/>
-      <w:r>
-        <w:t>ice</w:t>
-      </w:r>
-      <w:bookmarkEnd w:id="0"/>
-      <w:r>
-        <w:t>berg_table</w:t>
-      </w:r>
-      <w:proofErr w:type="spellEnd"/>
+        <w:t>CREATE TABLE iceberg_table</w:t>
+      </w:r>
+      <w:r>
+        <w:rPr>
+          <w:rFonts w:hint="eastAsia"/>
+        </w:rPr>
+        <w:t>20220415</w:t>
+      </w:r>
       <w:r>
         <w:t xml:space="preserve"> (</w:t>
       </w:r>
@@ -1221,6 +1217,12 @@
       <w:r>
         <w:t xml:space="preserve"> - interval '1' day)</w:t>
       </w:r>
+      <w:r>
+        <w:rPr>
+          <w:rFonts w:hint="eastAsia"/>
+        </w:rPr>
+        <w:t>;</w:t>
+      </w:r>
     </w:p>
     <w:p>
       <w:pPr>
@@ -1293,7 +1295,19 @@
         <w:rPr>
           <w:rFonts w:hint="eastAsia"/>
         </w:rPr>
-        <w:t>タイムトラベルクエリの詳細はこちらをご連絡ください</w:t>
+        <w:t>タイムトラベルクエリの詳細はこちらを</w:t>
+      </w:r>
+      <w:r>
+        <w:rPr>
+          <w:rFonts w:hint="eastAsia"/>
+        </w:rPr>
+        <w:t>ご覧</w:t>
+      </w:r>
+      <w:r>
+        <w:rPr>
+          <w:rFonts w:hint="eastAsia"/>
+        </w:rPr>
+        <w:t>ください</w:t>
       </w:r>
     </w:p>
     <w:p>
@@ -1344,6 +1358,8 @@
       <w:r>
         <w:t>UPDATE default.iceberg_table20220415 SET data='Redshift Spectrum' WHERE id = 2;</w:t>
       </w:r>
+      <w:bookmarkStart w:id="0" w:name="_GoBack"/>
+      <w:bookmarkEnd w:id="0"/>
     </w:p>
     <w:p>
       <w:pPr>

--- a/Amazon Athena ACID transaction workshop.docx
+++ b/Amazon Athena ACID transaction workshop.docx
@@ -1,6 +1,6 @@
 
 <file path=word/document.xml><?xml version="1.0" encoding="utf-8"?>
-<w:document xmlns:wpc="http://schemas.microsoft.com/office/word/2010/wordprocessingCanvas" xmlns:cx="http://schemas.microsoft.com/office/drawing/2014/chartex" xmlns:cx1="http://schemas.microsoft.com/office/drawing/2015/9/8/chartex" xmlns:cx2="http://schemas.microsoft.com/office/drawing/2015/10/21/chartex" xmlns:cx3="http://schemas.microsoft.com/office/drawing/2016/5/9/chartex" xmlns:cx4="http://schemas.microsoft.com/office/drawing/2016/5/10/chartex" xmlns:cx5="http://schemas.microsoft.com/office/drawing/2016/5/11/chartex" xmlns:cx6="http://schemas.microsoft.com/office/drawing/2016/5/12/chartex" xmlns:cx7="http://schemas.microsoft.com/office/drawing/2016/5/13/chartex" xmlns:cx8="http://schemas.microsoft.com/office/drawing/2016/5/14/chartex" xmlns:mc="http://schemas.openxmlformats.org/markup-compatibility/2006" xmlns:aink="http://schemas.microsoft.com/office/drawing/2016/ink" xmlns:am3d="http://schemas.microsoft.com/office/drawing/2017/model3d" xmlns:o="urn:schemas-microsoft-com:office:office" xmlns:r="http://schemas.openxmlformats.org/officeDocument/2006/relationships" xmlns:m="http://schemas.openxmlformats.org/officeDocument/2006/math" xmlns:v="urn:schemas-microsoft-com:vml" xmlns:wp14="http://schemas.microsoft.com/office/word/2010/wordprocessingDrawing" xmlns:wp="http://schemas.openxmlformats.org/drawingml/2006/wordprocessingDrawing" xmlns:w10="urn:schemas-microsoft-com:office:word" xmlns:w="http://schemas.openxmlformats.org/wordprocessingml/2006/main" xmlns:w14="http://schemas.microsoft.com/office/word/2010/wordml" xmlns:w15="http://schemas.microsoft.com/office/word/2012/wordml" xmlns:w16cid="http://schemas.microsoft.com/office/word/2016/wordml/cid" xmlns:w16se="http://schemas.microsoft.com/office/word/2015/wordml/symex" xmlns:wpg="http://schemas.microsoft.com/office/word/2010/wordprocessingGroup" xmlns:wpi="http://schemas.microsoft.com/office/word/2010/wordprocessingInk" xmlns:wne="http://schemas.microsoft.com/office/word/2006/wordml" xmlns:wps="http://schemas.microsoft.com/office/word/2010/wordprocessingShape" mc:Ignorable="w14 w15 w16se w16cid wp14">
+<w:document xmlns:wpc="http://schemas.microsoft.com/office/word/2010/wordprocessingCanvas" xmlns:cx="http://schemas.microsoft.com/office/drawing/2014/chartex" xmlns:cx1="http://schemas.microsoft.com/office/drawing/2015/9/8/chartex" xmlns:cx2="http://schemas.microsoft.com/office/drawing/2015/10/21/chartex" xmlns:cx3="http://schemas.microsoft.com/office/drawing/2016/5/9/chartex" xmlns:cx4="http://schemas.microsoft.com/office/drawing/2016/5/10/chartex" xmlns:cx5="http://schemas.microsoft.com/office/drawing/2016/5/11/chartex" xmlns:cx6="http://schemas.microsoft.com/office/drawing/2016/5/12/chartex" xmlns:cx7="http://schemas.microsoft.com/office/drawing/2016/5/13/chartex" xmlns:cx8="http://schemas.microsoft.com/office/drawing/2016/5/14/chartex" xmlns:mc="http://schemas.openxmlformats.org/markup-compatibility/2006" xmlns:aink="http://schemas.microsoft.com/office/drawing/2016/ink" xmlns:am3d="http://schemas.microsoft.com/office/drawing/2017/model3d" xmlns:o="urn:schemas-microsoft-com:office:office" xmlns:oel="http://schemas.microsoft.com/office/2019/extlst" xmlns:r="http://schemas.openxmlformats.org/officeDocument/2006/relationships" xmlns:m="http://schemas.openxmlformats.org/officeDocument/2006/math" xmlns:v="urn:schemas-microsoft-com:vml" xmlns:wp14="http://schemas.microsoft.com/office/word/2010/wordprocessingDrawing" xmlns:wp="http://schemas.openxmlformats.org/drawingml/2006/wordprocessingDrawing" xmlns:w10="urn:schemas-microsoft-com:office:word" xmlns:w="http://schemas.openxmlformats.org/wordprocessingml/2006/main" xmlns:w14="http://schemas.microsoft.com/office/word/2010/wordml" xmlns:w15="http://schemas.microsoft.com/office/word/2012/wordml" xmlns:w16cex="http://schemas.microsoft.com/office/word/2018/wordml/cex" xmlns:w16cid="http://schemas.microsoft.com/office/word/2016/wordml/cid" xmlns:w16="http://schemas.microsoft.com/office/word/2018/wordml" xmlns:w16du="http://schemas.microsoft.com/office/word/2023/wordml/word16du" xmlns:w16sdtdh="http://schemas.microsoft.com/office/word/2020/wordml/sdtdatahash" xmlns:w16sdtfl="http://schemas.microsoft.com/office/word/2024/wordml/sdtformatlock" xmlns:w16se="http://schemas.microsoft.com/office/word/2015/wordml/symex" xmlns:wpg="http://schemas.microsoft.com/office/word/2010/wordprocessingGroup" xmlns:wpi="http://schemas.microsoft.com/office/word/2010/wordprocessingInk" xmlns:wne="http://schemas.microsoft.com/office/word/2006/wordml" xmlns:wps="http://schemas.microsoft.com/office/word/2010/wordprocessingShape" mc:Ignorable="w14 w15 w16se w16cid w16 w16cex w16sdtdh w16sdtfl w16du wp14">
   <w:body>
     <w:p>
       <w:pPr>
@@ -207,7 +207,7 @@
           <w:noProof/>
         </w:rPr>
         <w:drawing>
-          <wp:inline distT="0" distB="0" distL="0" distR="0" wp14:anchorId="03666A91" wp14:editId="6291F8C5">
+          <wp:inline distT="0" distB="0" distL="0" distR="0" wp14:anchorId="2C6C5D2C" wp14:editId="543F2FF5">
             <wp:extent cx="5400040" cy="1637665"/>
             <wp:effectExtent l="0" t="0" r="0" b="635"/>
             <wp:docPr id="1" name="図 1"/>
@@ -315,7 +315,7 @@
           <w:noProof/>
         </w:rPr>
         <w:drawing>
-          <wp:inline distT="0" distB="0" distL="0" distR="0" wp14:anchorId="47018EDD" wp14:editId="52C00CC9">
+          <wp:inline distT="0" distB="0" distL="0" distR="0" wp14:anchorId="171FB514" wp14:editId="36728966">
             <wp:extent cx="5400040" cy="1062990"/>
             <wp:effectExtent l="0" t="0" r="0" b="3810"/>
             <wp:docPr id="2" name="図 2"/>
@@ -397,7 +397,7 @@
         </w:rPr>
         <w:lastRenderedPageBreak/>
         <w:drawing>
-          <wp:inline distT="0" distB="0" distL="0" distR="0" wp14:anchorId="5DC153A0" wp14:editId="1889415C">
+          <wp:inline distT="0" distB="0" distL="0" distR="0" wp14:anchorId="630DCC51" wp14:editId="23643D75">
             <wp:extent cx="5400040" cy="2475230"/>
             <wp:effectExtent l="0" t="0" r="0" b="1270"/>
             <wp:docPr id="3" name="図 3"/>
@@ -470,7 +470,7 @@
           <w:noProof/>
         </w:rPr>
         <w:drawing>
-          <wp:inline distT="0" distB="0" distL="0" distR="0" wp14:anchorId="72054C73" wp14:editId="4787B7E9">
+          <wp:inline distT="0" distB="0" distL="0" distR="0" wp14:anchorId="579678E9" wp14:editId="42A96074">
             <wp:extent cx="5400040" cy="1247140"/>
             <wp:effectExtent l="0" t="0" r="0" b="0"/>
             <wp:docPr id="4" name="図 4"/>
@@ -606,7 +606,7 @@
           <w:noProof/>
         </w:rPr>
         <w:drawing>
-          <wp:inline distT="0" distB="0" distL="0" distR="0" wp14:anchorId="4C12C1B1" wp14:editId="2DB9BF43">
+          <wp:inline distT="0" distB="0" distL="0" distR="0" wp14:anchorId="76E62BDD" wp14:editId="772DA26F">
             <wp:extent cx="5400040" cy="2517140"/>
             <wp:effectExtent l="0" t="0" r="0" b="0"/>
             <wp:docPr id="5" name="図 5"/>
@@ -671,7 +671,7 @@
         </w:rPr>
         <w:lastRenderedPageBreak/>
         <w:drawing>
-          <wp:inline distT="0" distB="0" distL="0" distR="0" wp14:anchorId="49019B4D" wp14:editId="119EE164">
+          <wp:inline distT="0" distB="0" distL="0" distR="0" wp14:anchorId="2CBD84EC" wp14:editId="7DA10A4D">
             <wp:extent cx="5400040" cy="2072005"/>
             <wp:effectExtent l="0" t="0" r="0" b="4445"/>
             <wp:docPr id="7" name="図 7"/>
@@ -773,7 +773,7 @@
           <w:noProof/>
         </w:rPr>
         <w:drawing>
-          <wp:inline distT="0" distB="0" distL="0" distR="0" wp14:anchorId="2D13AFCE" wp14:editId="6139BE4A">
+          <wp:inline distT="0" distB="0" distL="0" distR="0" wp14:anchorId="2615317F" wp14:editId="1618A2FD">
             <wp:extent cx="5400040" cy="964565"/>
             <wp:effectExtent l="0" t="0" r="0" b="6985"/>
             <wp:docPr id="8" name="図 8"/>
@@ -823,7 +823,19 @@
         <w:rPr>
           <w:rFonts w:hint="eastAsia"/>
         </w:rPr>
-        <w:t>以下のクエリーを実行します。</w:t>
+        <w:t>以下のクエリーを</w:t>
+      </w:r>
+      <w:r>
+        <w:rPr>
+          <w:rFonts w:hint="eastAsia"/>
+        </w:rPr>
+        <w:t>２回に分けて</w:t>
+      </w:r>
+      <w:r>
+        <w:rPr>
+          <w:rFonts w:hint="eastAsia"/>
+        </w:rPr>
+        <w:t>実行します。</w:t>
       </w:r>
       <w:r>
         <w:t>&lt;</w:t>
@@ -849,6 +861,61 @@
         <w:ind w:leftChars="0" w:left="420"/>
         <w:jc w:val="left"/>
       </w:pPr>
+    </w:p>
+    <w:p>
+      <w:pPr>
+        <w:pStyle w:val="a5"/>
+        <w:ind w:leftChars="0" w:left="420"/>
+        <w:jc w:val="left"/>
+      </w:pPr>
+      <w:r>
+        <w:rPr>
+          <w:rFonts w:hint="eastAsia"/>
+        </w:rPr>
+        <w:t>１回目：</w:t>
+      </w:r>
+    </w:p>
+    <w:p>
+      <w:pPr>
+        <w:ind w:firstLine="840"/>
+      </w:pPr>
+      <w:r>
+        <w:t xml:space="preserve">CREATE DATABASE IF NOT EXISTS </w:t>
+      </w:r>
+      <w:proofErr w:type="spellStart"/>
+      <w:r>
+        <w:t>my_database</w:t>
+      </w:r>
+      <w:proofErr w:type="spellEnd"/>
+      <w:r>
+        <w:t>;</w:t>
+      </w:r>
+    </w:p>
+    <w:p>
+      <w:pPr>
+        <w:pStyle w:val="a5"/>
+        <w:ind w:leftChars="0" w:left="420"/>
+        <w:jc w:val="left"/>
+        <w:rPr>
+          <w:rFonts w:hint="eastAsia"/>
+        </w:rPr>
+      </w:pPr>
+    </w:p>
+    <w:p>
+      <w:pPr>
+        <w:pStyle w:val="a5"/>
+        <w:ind w:leftChars="0" w:left="420"/>
+        <w:jc w:val="left"/>
+        <w:rPr>
+          <w:rFonts w:hint="eastAsia"/>
+        </w:rPr>
+      </w:pPr>
+      <w:r>
+        <w:rPr>
+          <w:rFonts w:hint="eastAsia"/>
+        </w:rPr>
+        <w:t>２回目：</w:t>
+      </w:r>
     </w:p>
     <w:p>
       <w:pPr>
@@ -979,6 +1046,7 @@
         <w:jc w:val="left"/>
       </w:pPr>
       <w:r>
+        <w:lastRenderedPageBreak/>
         <w:t xml:space="preserve">  'format'='parquet',</w:t>
       </w:r>
     </w:p>
@@ -1019,9 +1087,8 @@
         <w:rPr>
           <w:noProof/>
         </w:rPr>
-        <w:lastRenderedPageBreak/>
         <w:drawing>
-          <wp:inline distT="0" distB="0" distL="0" distR="0" wp14:anchorId="417E088A" wp14:editId="17B5E026">
+          <wp:inline distT="0" distB="0" distL="0" distR="0" wp14:anchorId="4A31932F" wp14:editId="6AE852A8">
             <wp:extent cx="5400040" cy="2803525"/>
             <wp:effectExtent l="0" t="0" r="0" b="0"/>
             <wp:docPr id="10" name="図 10"/>
@@ -1090,17 +1157,35 @@
         <w:jc w:val="left"/>
       </w:pPr>
       <w:r>
-        <w:t>INSERT INTO default.iceberg_table20220415 (id, data, category) values(1, 'Amazon', 'Athena');</w:t>
-      </w:r>
-    </w:p>
-    <w:p>
-      <w:pPr>
-        <w:pStyle w:val="a5"/>
-        <w:ind w:leftChars="0" w:left="420"/>
-        <w:jc w:val="left"/>
-      </w:pPr>
-      <w:r>
-        <w:t>INSERT INTO default.iceberg_table20220415 (id, data, category) values(2, 'Amazon', 'Redshift');</w:t>
+        <w:t xml:space="preserve">INSERT INTO </w:t>
+      </w:r>
+      <w:r>
+        <w:rPr>
+          <w:rFonts w:hint="eastAsia"/>
+        </w:rPr>
+        <w:t>my_database</w:t>
+      </w:r>
+      <w:r>
+        <w:t>.iceberg_table20220415 (id, data, category) values(1, 'Amazon', 'Athena');</w:t>
+      </w:r>
+    </w:p>
+    <w:p>
+      <w:pPr>
+        <w:pStyle w:val="a5"/>
+        <w:ind w:leftChars="0" w:left="420"/>
+        <w:jc w:val="left"/>
+      </w:pPr>
+      <w:r>
+        <w:t xml:space="preserve">INSERT INTO </w:t>
+      </w:r>
+      <w:r>
+        <w:rPr>
+          <w:rFonts w:hint="eastAsia"/>
+        </w:rPr>
+        <w:t>my_database</w:t>
+      </w:r>
+      <w:r>
+        <w:t>.iceberg_table20220415 (id, data, category) values(2, 'Amazon', 'Redshift');</w:t>
       </w:r>
     </w:p>
     <w:p>
@@ -1127,7 +1212,16 @@
         <w:jc w:val="left"/>
       </w:pPr>
       <w:r>
-        <w:t>SELECT * from default.iceberg_table20220415;</w:t>
+        <w:t xml:space="preserve">SELECT * from </w:t>
+      </w:r>
+      <w:r>
+        <w:rPr>
+          <w:rFonts w:hint="eastAsia"/>
+        </w:rPr>
+        <w:t>my_database</w:t>
+      </w:r>
+      <w:r>
+        <w:t>.iceberg_table20220415;</w:t>
       </w:r>
     </w:p>
     <w:p>
@@ -1141,7 +1235,7 @@
           <w:noProof/>
         </w:rPr>
         <w:drawing>
-          <wp:inline distT="0" distB="0" distL="0" distR="0" wp14:anchorId="69831533" wp14:editId="02D1109B">
+          <wp:inline distT="0" distB="0" distL="0" distR="0" wp14:anchorId="6DB7D60A" wp14:editId="409B23C3">
             <wp:extent cx="5400040" cy="1937385"/>
             <wp:effectExtent l="0" t="0" r="0" b="5715"/>
             <wp:docPr id="11" name="図 11"/>
@@ -1207,7 +1301,11 @@
         <w:jc w:val="left"/>
       </w:pPr>
       <w:r>
-        <w:t>SELECT * FROM default.iceberg_table20220415 FOR SYSTEM_TIME AS OF (</w:t>
+        <w:t xml:space="preserve">SELECT * FROM my_database.iceberg_table20220415 FOR VERSION AS OF </w:t>
+      </w:r>
+      <w:r>
+        <w:lastRenderedPageBreak/>
+        <w:t>(</w:t>
       </w:r>
       <w:proofErr w:type="spellStart"/>
       <w:r>
@@ -1215,13 +1313,7 @@
       </w:r>
       <w:proofErr w:type="spellEnd"/>
       <w:r>
-        <w:t xml:space="preserve"> - interval '1' day)</w:t>
-      </w:r>
-      <w:r>
-        <w:rPr>
-          <w:rFonts w:hint="eastAsia"/>
-        </w:rPr>
-        <w:t>;</w:t>
+        <w:t xml:space="preserve"> - interval '1' day);</w:t>
       </w:r>
     </w:p>
     <w:p>
@@ -1247,9 +1339,8 @@
         <w:rPr>
           <w:noProof/>
         </w:rPr>
-        <w:lastRenderedPageBreak/>
         <w:drawing>
-          <wp:inline distT="0" distB="0" distL="0" distR="0" wp14:anchorId="61DE9C05" wp14:editId="657F5BDC">
+          <wp:inline distT="0" distB="0" distL="0" distR="0" wp14:anchorId="1AB7B97F" wp14:editId="155405D2">
             <wp:extent cx="5400040" cy="1377315"/>
             <wp:effectExtent l="0" t="0" r="0" b="0"/>
             <wp:docPr id="12" name="図 12"/>
@@ -1356,10 +1447,17 @@
         <w:jc w:val="left"/>
       </w:pPr>
       <w:r>
-        <w:t>UPDATE default.iceberg_table20220415 SET data='Redshift Spectrum' WHERE id = 2;</w:t>
-      </w:r>
-      <w:bookmarkStart w:id="0" w:name="_GoBack"/>
-      <w:bookmarkEnd w:id="0"/>
+        <w:t xml:space="preserve">UPDATE </w:t>
+      </w:r>
+      <w:r>
+        <w:rPr>
+          <w:rFonts w:hint="eastAsia"/>
+        </w:rPr>
+        <w:t>my_database</w:t>
+      </w:r>
+      <w:r>
+        <w:t>.iceberg_table20220415 SET data='Redshift Spectrum' WHERE id = 2;</w:t>
+      </w:r>
     </w:p>
     <w:p>
       <w:pPr>
@@ -1385,7 +1483,16 @@
         <w:jc w:val="left"/>
       </w:pPr>
       <w:r>
-        <w:t>SELECT * from default.iceberg_table20220415;</w:t>
+        <w:t xml:space="preserve">SELECT * from </w:t>
+      </w:r>
+      <w:r>
+        <w:rPr>
+          <w:rFonts w:hint="eastAsia"/>
+        </w:rPr>
+        <w:t>my_database</w:t>
+      </w:r>
+      <w:r>
+        <w:t>.iceberg_table20220415;</w:t>
       </w:r>
     </w:p>
     <w:p>
@@ -1399,7 +1506,7 @@
           <w:noProof/>
         </w:rPr>
         <w:drawing>
-          <wp:inline distT="0" distB="0" distL="0" distR="0" wp14:anchorId="1A0DBB90" wp14:editId="542DC219">
+          <wp:inline distT="0" distB="0" distL="0" distR="0" wp14:anchorId="5370041B" wp14:editId="0B5A7034">
             <wp:extent cx="5400040" cy="2360295"/>
             <wp:effectExtent l="0" t="0" r="0" b="1905"/>
             <wp:docPr id="13" name="図 13"/>
@@ -1466,7 +1573,16 @@
         <w:jc w:val="left"/>
       </w:pPr>
       <w:r>
-        <w:t>DELETE FROM default.iceberg_table20220415 WHERE id=1;</w:t>
+        <w:t xml:space="preserve">DELETE FROM </w:t>
+      </w:r>
+      <w:r>
+        <w:rPr>
+          <w:rFonts w:hint="eastAsia"/>
+        </w:rPr>
+        <w:t>my_database</w:t>
+      </w:r>
+      <w:r>
+        <w:t>.iceberg_table20220415 WHERE id=1;</w:t>
       </w:r>
     </w:p>
     <w:p>
@@ -1493,7 +1609,16 @@
         <w:jc w:val="left"/>
       </w:pPr>
       <w:r>
-        <w:t>SELECT * from default.iceberg_table20220415;</w:t>
+        <w:t xml:space="preserve">SELECT * from </w:t>
+      </w:r>
+      <w:r>
+        <w:rPr>
+          <w:rFonts w:hint="eastAsia"/>
+        </w:rPr>
+        <w:t>my_database</w:t>
+      </w:r>
+      <w:r>
+        <w:t>.iceberg_table20220415;</w:t>
       </w:r>
     </w:p>
     <w:p>
@@ -1508,7 +1633,7 @@
         </w:rPr>
         <w:lastRenderedPageBreak/>
         <w:drawing>
-          <wp:inline distT="0" distB="0" distL="0" distR="0" wp14:anchorId="58DD71E1" wp14:editId="02F2C613">
+          <wp:inline distT="0" distB="0" distL="0" distR="0" wp14:anchorId="278F400D" wp14:editId="3D98FF4D">
             <wp:extent cx="5400040" cy="2105025"/>
             <wp:effectExtent l="0" t="0" r="0" b="9525"/>
             <wp:docPr id="14" name="図 14"/>
@@ -1561,6 +1686,53 @@
         <w:rPr>
           <w:rFonts w:hint="eastAsia"/>
         </w:rPr>
+        <w:t>では最後に以下のクエリを数分ずつ遡って実行してください。通常では出てこない過去のスナップショットに対するクエリ結果が出てきます。</w:t>
+      </w:r>
+    </w:p>
+    <w:p>
+      <w:pPr>
+        <w:pStyle w:val="a5"/>
+        <w:ind w:leftChars="0" w:left="420"/>
+        <w:jc w:val="left"/>
+      </w:pPr>
+    </w:p>
+    <w:p>
+      <w:pPr>
+        <w:pStyle w:val="a5"/>
+        <w:ind w:leftChars="0" w:left="420"/>
+        <w:jc w:val="left"/>
+      </w:pPr>
+      <w:r>
+        <w:t>SELECT * FROM iceberg_table20220415 FOR TIMESTAMP AS OF TIMESTAMP '2025-01-26 08:40:00 UTC'</w:t>
+      </w:r>
+    </w:p>
+    <w:p>
+      <w:pPr>
+        <w:pStyle w:val="a5"/>
+        <w:ind w:leftChars="0" w:left="420"/>
+        <w:jc w:val="left"/>
+      </w:pPr>
+    </w:p>
+    <w:p>
+      <w:pPr>
+        <w:pStyle w:val="a5"/>
+        <w:ind w:leftChars="0" w:left="420"/>
+        <w:jc w:val="left"/>
+        <w:rPr>
+          <w:rFonts w:hint="eastAsia"/>
+        </w:rPr>
+      </w:pPr>
+    </w:p>
+    <w:p>
+      <w:pPr>
+        <w:pStyle w:val="a5"/>
+        <w:ind w:leftChars="0" w:left="420"/>
+        <w:jc w:val="left"/>
+      </w:pPr>
+      <w:r>
+        <w:rPr>
+          <w:rFonts w:hint="eastAsia"/>
+        </w:rPr>
         <w:t>おつかれさまでした！</w:t>
       </w:r>
     </w:p>
@@ -1614,7 +1786,7 @@
 </file>
 
 <file path=word/numbering.xml><?xml version="1.0" encoding="utf-8"?>
-<w:numbering xmlns:wpc="http://schemas.microsoft.com/office/word/2010/wordprocessingCanvas" xmlns:cx="http://schemas.microsoft.com/office/drawing/2014/chartex" xmlns:cx1="http://schemas.microsoft.com/office/drawing/2015/9/8/chartex" xmlns:cx2="http://schemas.microsoft.com/office/drawing/2015/10/21/chartex" xmlns:cx3="http://schemas.microsoft.com/office/drawing/2016/5/9/chartex" xmlns:cx4="http://schemas.microsoft.com/office/drawing/2016/5/10/chartex" xmlns:cx5="http://schemas.microsoft.com/office/drawing/2016/5/11/chartex" xmlns:cx6="http://schemas.microsoft.com/office/drawing/2016/5/12/chartex" xmlns:cx7="http://schemas.microsoft.com/office/drawing/2016/5/13/chartex" xmlns:cx8="http://schemas.microsoft.com/office/drawing/2016/5/14/chartex" xmlns:mc="http://schemas.openxmlformats.org/markup-compatibility/2006" xmlns:aink="http://schemas.microsoft.com/office/drawing/2016/ink" xmlns:am3d="http://schemas.microsoft.com/office/drawing/2017/model3d" xmlns:o="urn:schemas-microsoft-com:office:office" xmlns:r="http://schemas.openxmlformats.org/officeDocument/2006/relationships" xmlns:m="http://schemas.openxmlformats.org/officeDocument/2006/math" xmlns:v="urn:schemas-microsoft-com:vml" xmlns:wp14="http://schemas.microsoft.com/office/word/2010/wordprocessingDrawing" xmlns:wp="http://schemas.openxmlformats.org/drawingml/2006/wordprocessingDrawing" xmlns:w10="urn:schemas-microsoft-com:office:word" xmlns:w="http://schemas.openxmlformats.org/wordprocessingml/2006/main" xmlns:w14="http://schemas.microsoft.com/office/word/2010/wordml" xmlns:w15="http://schemas.microsoft.com/office/word/2012/wordml" xmlns:w16cid="http://schemas.microsoft.com/office/word/2016/wordml/cid" xmlns:w16se="http://schemas.microsoft.com/office/word/2015/wordml/symex" xmlns:wpg="http://schemas.microsoft.com/office/word/2010/wordprocessingGroup" xmlns:wpi="http://schemas.microsoft.com/office/word/2010/wordprocessingInk" xmlns:wne="http://schemas.microsoft.com/office/word/2006/wordml" xmlns:wps="http://schemas.microsoft.com/office/word/2010/wordprocessingShape" mc:Ignorable="w14 w15 w16se w16cid wp14">
+<w:numbering xmlns:wpc="http://schemas.microsoft.com/office/word/2010/wordprocessingCanvas" xmlns:cx="http://schemas.microsoft.com/office/drawing/2014/chartex" xmlns:cx1="http://schemas.microsoft.com/office/drawing/2015/9/8/chartex" xmlns:cx2="http://schemas.microsoft.com/office/drawing/2015/10/21/chartex" xmlns:cx3="http://schemas.microsoft.com/office/drawing/2016/5/9/chartex" xmlns:cx4="http://schemas.microsoft.com/office/drawing/2016/5/10/chartex" xmlns:cx5="http://schemas.microsoft.com/office/drawing/2016/5/11/chartex" xmlns:cx6="http://schemas.microsoft.com/office/drawing/2016/5/12/chartex" xmlns:cx7="http://schemas.microsoft.com/office/drawing/2016/5/13/chartex" xmlns:cx8="http://schemas.microsoft.com/office/drawing/2016/5/14/chartex" xmlns:mc="http://schemas.openxmlformats.org/markup-compatibility/2006" xmlns:aink="http://schemas.microsoft.com/office/drawing/2016/ink" xmlns:am3d="http://schemas.microsoft.com/office/drawing/2017/model3d" xmlns:o="urn:schemas-microsoft-com:office:office" xmlns:oel="http://schemas.microsoft.com/office/2019/extlst" xmlns:r="http://schemas.openxmlformats.org/officeDocument/2006/relationships" xmlns:m="http://schemas.openxmlformats.org/officeDocument/2006/math" xmlns:v="urn:schemas-microsoft-com:vml" xmlns:wp14="http://schemas.microsoft.com/office/word/2010/wordprocessingDrawing" xmlns:wp="http://schemas.openxmlformats.org/drawingml/2006/wordprocessingDrawing" xmlns:w10="urn:schemas-microsoft-com:office:word" xmlns:w="http://schemas.openxmlformats.org/wordprocessingml/2006/main" xmlns:w14="http://schemas.microsoft.com/office/word/2010/wordml" xmlns:w15="http://schemas.microsoft.com/office/word/2012/wordml" xmlns:w16cex="http://schemas.microsoft.com/office/word/2018/wordml/cex" xmlns:w16cid="http://schemas.microsoft.com/office/word/2016/wordml/cid" xmlns:w16="http://schemas.microsoft.com/office/word/2018/wordml" xmlns:w16du="http://schemas.microsoft.com/office/word/2023/wordml/word16du" xmlns:w16sdtdh="http://schemas.microsoft.com/office/word/2020/wordml/sdtdatahash" xmlns:w16sdtfl="http://schemas.microsoft.com/office/word/2024/wordml/sdtformatlock" xmlns:w16se="http://schemas.microsoft.com/office/word/2015/wordml/symex" xmlns:wpg="http://schemas.microsoft.com/office/word/2010/wordprocessingGroup" xmlns:wpi="http://schemas.microsoft.com/office/word/2010/wordprocessingInk" xmlns:wne="http://schemas.microsoft.com/office/word/2006/wordml" xmlns:wps="http://schemas.microsoft.com/office/word/2010/wordprocessingShape" mc:Ignorable="w14 w15 w16se w16cid w16 w16cex w16sdtdh w16sdtfl w16du wp14">
   <w:abstractNum w:abstractNumId="0" w15:restartNumberingAfterBreak="0">
     <w:nsid w:val="4FAA67CC"/>
     <w:multiLevelType w:val="hybridMultilevel"/>
@@ -1704,14 +1876,14 @@
       </w:pPr>
     </w:lvl>
   </w:abstractNum>
-  <w:num w:numId="1">
+  <w:num w:numId="1" w16cid:durableId="970405536">
     <w:abstractNumId w:val="0"/>
   </w:num>
 </w:numbering>
 </file>
 
 <file path=word/styles.xml><?xml version="1.0" encoding="utf-8"?>
-<w:styles xmlns:mc="http://schemas.openxmlformats.org/markup-compatibility/2006" xmlns:r="http://schemas.openxmlformats.org/officeDocument/2006/relationships" xmlns:w="http://schemas.openxmlformats.org/wordprocessingml/2006/main" xmlns:w14="http://schemas.microsoft.com/office/word/2010/wordml" xmlns:w15="http://schemas.microsoft.com/office/word/2012/wordml" xmlns:w16cid="http://schemas.microsoft.com/office/word/2016/wordml/cid" xmlns:w16se="http://schemas.microsoft.com/office/word/2015/wordml/symex" mc:Ignorable="w14 w15 w16se w16cid">
+<w:styles xmlns:mc="http://schemas.openxmlformats.org/markup-compatibility/2006" xmlns:r="http://schemas.openxmlformats.org/officeDocument/2006/relationships" xmlns:w="http://schemas.openxmlformats.org/wordprocessingml/2006/main" xmlns:w14="http://schemas.microsoft.com/office/word/2010/wordml" xmlns:w15="http://schemas.microsoft.com/office/word/2012/wordml" xmlns:w16cex="http://schemas.microsoft.com/office/word/2018/wordml/cex" xmlns:w16cid="http://schemas.microsoft.com/office/word/2016/wordml/cid" xmlns:w16="http://schemas.microsoft.com/office/word/2018/wordml" xmlns:w16du="http://schemas.microsoft.com/office/word/2023/wordml/word16du" xmlns:w16sdtdh="http://schemas.microsoft.com/office/word/2020/wordml/sdtdatahash" xmlns:w16sdtfl="http://schemas.microsoft.com/office/word/2024/wordml/sdtformatlock" xmlns:w16se="http://schemas.microsoft.com/office/word/2015/wordml/symex" mc:Ignorable="w14 w15 w16se w16cid w16 w16cex w16sdtdh w16sdtfl w16du">
   <w:docDefaults>
     <w:rPrDefault>
       <w:rPr>
@@ -1724,7 +1896,7 @@
     </w:rPrDefault>
     <w:pPrDefault/>
   </w:docDefaults>
-  <w:latentStyles w:defLockedState="0" w:defUIPriority="99" w:defSemiHidden="0" w:defUnhideWhenUsed="0" w:defQFormat="0" w:count="375">
+  <w:latentStyles w:defLockedState="0" w:defUIPriority="99" w:defSemiHidden="0" w:defUnhideWhenUsed="0" w:defQFormat="0" w:count="376">
     <w:lsdException w:name="Normal" w:uiPriority="0" w:qFormat="1"/>
     <w:lsdException w:name="heading 1" w:uiPriority="9" w:qFormat="1"/>
     <w:lsdException w:name="heading 2" w:semiHidden="1" w:uiPriority="9" w:unhideWhenUsed="1" w:qFormat="1"/>
@@ -2100,6 +2272,7 @@
     <w:lsdException w:name="Smart Hyperlink" w:semiHidden="1" w:unhideWhenUsed="1"/>
     <w:lsdException w:name="Hashtag" w:semiHidden="1" w:unhideWhenUsed="1"/>
     <w:lsdException w:name="Unresolved Mention" w:semiHidden="1" w:unhideWhenUsed="1"/>
+    <w:lsdException w:name="Smart Link" w:semiHidden="1" w:unhideWhenUsed="1"/>
   </w:latentStyles>
   <w:style w:type="paragraph" w:default="1" w:styleId="a">
     <w:name w:val="Normal"/>
